--- a/ADS_Phase2.docx
+++ b/ADS_Phase2.docx
@@ -37,16 +37,7 @@
           <w:szCs w:val="24"/>
           <w:lang w:val="en-GB"/>
         </w:rPr>
-        <w:t xml:space="preserve">Phase </w:t>
-      </w:r>
-      <w:r>
-        <w:rPr>
-          <w:rFonts w:eastAsia="Calibri" w:cs="Calibri"/>
-          <w:sz w:val="24"/>
-          <w:szCs w:val="24"/>
-          <w:lang w:val="en-GB"/>
-        </w:rPr>
-        <w:t>2</w:t>
+        <w:t>Phase 2</w:t>
       </w:r>
     </w:p>
     <w:p>
@@ -65,16 +56,7 @@
           <w:szCs w:val="20"/>
           <w:lang w:val="en-GB"/>
         </w:rPr>
-        <w:t>10</w:t>
-      </w:r>
-      <w:r>
-        <w:rPr>
-          <w:rFonts w:eastAsia="Calibri" w:cs="Calibri"/>
-          <w:sz w:val="20"/>
-          <w:szCs w:val="20"/>
-          <w:lang w:val="en-GB"/>
-        </w:rPr>
-        <w:t>-10-2023</w:t>
+        <w:t>10-10-2023</w:t>
       </w:r>
     </w:p>
     <w:p>
@@ -218,8 +200,8 @@
       <w:r>
         <w:rPr>
           <w:rFonts w:eastAsia="Calibri" w:cs="Calibri"/>
-          <w:sz w:val="32"/>
-          <w:szCs w:val="32"/>
+          <w:sz w:val="24"/>
+          <w:szCs w:val="24"/>
           <w:lang w:val="en-GB"/>
         </w:rPr>
       </w:r>
@@ -244,35 +226,16 @@
           <w:szCs w:val="24"/>
           <w:lang w:val="en-GB"/>
         </w:rPr>
-        <w:t xml:space="preserve">1. </w:t>
-      </w:r>
-      <w:r>
-        <w:rPr>
-          <w:rStyle w:val="Strong"/>
-          <w:rFonts w:eastAsia="Calibri" w:cs="Calibri"/>
-          <w:sz w:val="24"/>
-          <w:szCs w:val="24"/>
-          <w:lang w:val="en-GB"/>
-        </w:rPr>
-        <w:t>Data Cleaning and Preprocessing</w:t>
-      </w:r>
-      <w:r>
-        <w:rPr>
-          <w:rFonts w:eastAsia="Calibri" w:cs="Calibri"/>
-          <w:sz w:val="24"/>
-          <w:szCs w:val="24"/>
-          <w:lang w:val="en-GB"/>
-        </w:rPr>
-        <w:t xml:space="preserve">: </w:t>
-      </w:r>
-      <w:r>
-        <w:rPr>
-          <w:rFonts w:eastAsia="Calibri" w:cs="Calibri"/>
-          <w:sz w:val="24"/>
-          <w:szCs w:val="24"/>
-          <w:lang w:val="en-GB"/>
-        </w:rPr>
-        <w:t>(Using Pandas)</w:t>
+        <w:t>1. Data Cleaning and Preprocessing</w:t>
+      </w:r>
+      <w:r>
+        <w:rPr>
+          <w:rFonts w:eastAsia="Calibri" w:cs="Calibri"/>
+          <w:sz w:val="24"/>
+          <w:szCs w:val="24"/>
+          <w:lang w:val="en-GB"/>
+        </w:rPr>
+        <w:t>: (Using Pandas)</w:t>
       </w:r>
     </w:p>
     <w:p>
@@ -456,7 +419,12 @@
         </w:rPr>
       </w:pPr>
       <w:r>
-        <w:rPr/>
+        <w:rPr>
+          <w:rFonts w:eastAsia="Calibri" w:cs="Calibri"/>
+          <w:sz w:val="24"/>
+          <w:szCs w:val="24"/>
+          <w:lang w:val="en-GB"/>
+        </w:rPr>
       </w:r>
     </w:p>
     <w:p>
@@ -502,15 +470,7 @@
       </w:r>
       <w:r>
         <w:rPr/>
-        <w:t xml:space="preserve">Conduct various visualizations </w:t>
-      </w:r>
-      <w:r>
-        <w:rPr/>
-        <w:t xml:space="preserve">using matplotlib and seaborn </w:t>
-      </w:r>
-      <w:r>
-        <w:rPr/>
-        <w:t>to explore the data, such as:</w:t>
+        <w:t>Conduct various visualizations using matplotlib and seaborn to explore the data, such as:</w:t>
       </w:r>
     </w:p>
     <w:p>
@@ -714,17 +674,26 @@
         <w:rPr>
           <w:rStyle w:val="Strong"/>
         </w:rPr>
-        <w:t>Geo</w:t>
-      </w:r>
-      <w:r>
-        <w:rPr>
-          <w:rStyle w:val="Strong"/>
-        </w:rPr>
-        <w:t>Spatial Air Quality Distribution Heatmaps</w:t>
+        <w:t>GeoSpatial Air Quality Distribution Heatmaps</w:t>
       </w:r>
       <w:r>
         <w:rPr/>
         <w:t>: Visualize the spatial distribution of air quality in Tamil Nadu using heatmaps to identify areas with higher or lower pollution levels.</w:t>
+      </w:r>
+    </w:p>
+    <w:p>
+      <w:pPr>
+        <w:pStyle w:val="BodyText"/>
+        <w:jc w:val="left"/>
+        <w:rPr>
+          <w:rFonts w:ascii="Calibri" w:hAnsi="Calibri" w:eastAsia="Calibri" w:cs="Calibri"/>
+          <w:sz w:val="24"/>
+          <w:szCs w:val="24"/>
+          <w:lang w:val="en-GB"/>
+        </w:rPr>
+      </w:pPr>
+      <w:r>
+        <w:rPr/>
       </w:r>
     </w:p>
     <w:p>
@@ -855,7 +824,12 @@
         </w:rPr>
       </w:pPr>
       <w:r>
-        <w:rPr/>
+        <w:rPr>
+          <w:rFonts w:eastAsia="Calibri" w:cs="Calibri"/>
+          <w:sz w:val="24"/>
+          <w:szCs w:val="24"/>
+          <w:lang w:val="en-GB"/>
+        </w:rPr>
       </w:r>
     </w:p>
     <w:p>
@@ -870,15 +844,7 @@
           <w:sz w:val="24"/>
           <w:szCs w:val="24"/>
         </w:rPr>
-        <w:t xml:space="preserve">4. </w:t>
-      </w:r>
-      <w:r>
-        <w:rPr>
-          <w:rStyle w:val="Strong"/>
-          <w:sz w:val="24"/>
-          <w:szCs w:val="24"/>
-        </w:rPr>
-        <w:t>Build a Predictive Model:</w:t>
+        <w:t>4. Build a Predictive Model:</w:t>
       </w:r>
     </w:p>
     <w:p>
@@ -895,25 +861,11 @@
         <w:rPr>
           <w:rStyle w:val="Strong"/>
         </w:rPr>
-        <w:t>M</w:t>
-      </w:r>
-      <w:r>
-        <w:rPr>
-          <w:rStyle w:val="Strong"/>
-        </w:rPr>
-        <w:t>odel Selection</w:t>
-      </w:r>
-      <w:r>
-        <w:rPr/>
-        <w:t xml:space="preserve">: Based on the insights from EDA, choose appropriate machine learning models for predicting air quality levels (e.g., </w:t>
-      </w:r>
-      <w:r>
-        <w:rPr/>
-        <w:t>Random Forest</w:t>
-      </w:r>
-      <w:r>
-        <w:rPr/>
-        <w:t xml:space="preserve"> for SO2, NO2, and PM10). </w:t>
+        <w:t>Model Selection</w:t>
+      </w:r>
+      <w:r>
+        <w:rPr/>
+        <w:t xml:space="preserve">: Based on the insights from EDA, choose appropriate machine learning models for predicting air quality levels (e.g., Random Forest for SO2, NO2, and PM10). </w:t>
       </w:r>
     </w:p>
     <w:p>
@@ -1034,61 +986,68 @@
       </w:r>
       <w:r>
         <w:rPr/>
-        <w:t>: I</w:t>
-      </w:r>
-      <w:r>
-        <w:rPr/>
-        <w:t xml:space="preserve">teratively </w:t>
-      </w:r>
-      <w:r>
-        <w:rPr/>
-        <w:t>fine-tune the model parameters for better performance.</w:t>
-      </w:r>
-    </w:p>
-    <w:p>
-      <w:pPr>
-        <w:pStyle w:val="BodyText"/>
-        <w:pBdr>
-          <w:top w:val="single" w:sz="2" w:space="1" w:color="393E40"/>
-          <w:left w:val="single" w:sz="2" w:space="1" w:color="393E40"/>
-          <w:bottom w:val="single" w:sz="2" w:space="1" w:color="393E40"/>
-          <w:right w:val="single" w:sz="2" w:space="1" w:color="393E40"/>
-        </w:pBdr>
-        <w:ind w:hanging="0" w:left="0" w:right="0"/>
-        <w:rPr/>
-      </w:pPr>
-      <w:r>
-        <w:rPr>
-          <w:rStyle w:val="Strong"/>
-          <w:sz w:val="24"/>
-          <w:szCs w:val="24"/>
-        </w:rPr>
-        <w:t xml:space="preserve">5. </w:t>
-      </w:r>
-      <w:r>
-        <w:rPr>
-          <w:rStyle w:val="Strong"/>
-          <w:sz w:val="24"/>
-          <w:szCs w:val="24"/>
-        </w:rPr>
-        <w:t>Present Results and Findings</w:t>
-      </w:r>
-    </w:p>
-    <w:p>
-      <w:pPr>
-        <w:pStyle w:val="BodyText"/>
-        <w:pBdr>
-          <w:top w:val="single" w:sz="2" w:space="1" w:color="393E40"/>
-          <w:left w:val="single" w:sz="2" w:space="1" w:color="393E40"/>
-          <w:bottom w:val="single" w:sz="2" w:space="1" w:color="393E40"/>
-          <w:right w:val="single" w:sz="2" w:space="1" w:color="393E40"/>
-        </w:pBdr>
-        <w:ind w:hanging="0" w:left="0" w:right="0"/>
-        <w:rPr/>
-      </w:pPr>
-      <w:r>
-        <w:rPr/>
-        <w:t>Communicate the results and insights obtained from the analysis and modeling. This can be done through:</w:t>
+        <w:t>: Iteratively fine-tune the model parameters for better performance.</w:t>
+      </w:r>
+    </w:p>
+    <w:p>
+      <w:pPr>
+        <w:pStyle w:val="BodyText"/>
+        <w:jc w:val="left"/>
+        <w:rPr/>
+      </w:pPr>
+      <w:r>
+        <w:rPr/>
+      </w:r>
+    </w:p>
+    <w:p>
+      <w:pPr>
+        <w:pStyle w:val="BodyText"/>
+        <w:jc w:val="left"/>
+        <w:rPr>
+          <w:b/>
+          <w:bCs/>
+          <w:sz w:val="24"/>
+          <w:szCs w:val="24"/>
+        </w:rPr>
+      </w:pPr>
+      <w:r>
+        <w:rPr>
+          <w:b/>
+          <w:bCs/>
+          <w:sz w:val="24"/>
+          <w:szCs w:val="24"/>
+        </w:rPr>
+        <w:t>5. Present Results and Findings</w:t>
+      </w:r>
+    </w:p>
+    <w:p>
+      <w:pPr>
+        <w:pStyle w:val="BodyText"/>
+        <w:jc w:val="left"/>
+        <w:rPr>
+          <w:b/>
+          <w:bCs/>
+          <w:sz w:val="24"/>
+          <w:szCs w:val="24"/>
+        </w:rPr>
+      </w:pPr>
+      <w:r>
+        <w:rPr>
+          <w:b/>
+          <w:bCs/>
+          <w:sz w:val="24"/>
+          <w:szCs w:val="24"/>
+        </w:rPr>
+        <w:tab/>
+      </w:r>
+      <w:r>
+        <w:rPr>
+          <w:b w:val="false"/>
+          <w:bCs w:val="false"/>
+          <w:sz w:val="22"/>
+          <w:szCs w:val="22"/>
+        </w:rPr>
+        <w:t>Communicate the results and insights obtained form the analysis and modeling. This can be don through:</w:t>
       </w:r>
     </w:p>
     <w:p>
@@ -1098,16 +1057,16 @@
           <w:ilvl w:val="0"/>
           <w:numId w:val="4"/>
         </w:numPr>
-        <w:pBdr>
-          <w:top w:val="single" w:sz="2" w:space="1" w:color="393E40"/>
-          <w:left w:val="single" w:sz="2" w:space="1" w:color="393E40"/>
-          <w:bottom w:val="single" w:sz="2" w:space="1" w:color="393E40"/>
-          <w:right w:val="single" w:sz="2" w:space="1" w:color="393E40"/>
-        </w:pBdr>
-        <w:rPr/>
-      </w:pPr>
-      <w:r>
-        <w:rPr/>
+        <w:jc w:val="left"/>
+        <w:rPr/>
+      </w:pPr>
+      <w:r>
+        <w:rPr>
+          <w:b w:val="false"/>
+          <w:bCs w:val="false"/>
+          <w:sz w:val="22"/>
+          <w:szCs w:val="22"/>
+        </w:rPr>
         <w:t>Creating a report or presentation summarizing the key findings.</w:t>
       </w:r>
     </w:p>
@@ -1118,16 +1077,25 @@
           <w:ilvl w:val="0"/>
           <w:numId w:val="4"/>
         </w:numPr>
-        <w:pBdr>
-          <w:top w:val="single" w:sz="2" w:space="1" w:color="393E40"/>
-          <w:left w:val="single" w:sz="2" w:space="1" w:color="393E40"/>
-          <w:bottom w:val="single" w:sz="2" w:space="1" w:color="393E40"/>
-          <w:right w:val="single" w:sz="2" w:space="1" w:color="393E40"/>
-        </w:pBdr>
-        <w:rPr/>
-      </w:pPr>
-      <w:r>
-        <w:rPr/>
+        <w:jc w:val="left"/>
+        <w:rPr/>
+      </w:pPr>
+      <w:r>
+        <w:rPr>
+          <w:b w:val="false"/>
+          <w:bCs w:val="false"/>
+          <w:sz w:val="22"/>
+          <w:szCs w:val="22"/>
+        </w:rPr>
+        <w:t xml:space="preserve"> </w:t>
+      </w:r>
+      <w:r>
+        <w:rPr>
+          <w:b w:val="false"/>
+          <w:bCs w:val="false"/>
+          <w:sz w:val="22"/>
+          <w:szCs w:val="22"/>
+        </w:rPr>
         <w:t>Visualizing and explaining the model's predictions and performance.</w:t>
       </w:r>
     </w:p>
@@ -1138,43 +1106,18 @@
           <w:ilvl w:val="0"/>
           <w:numId w:val="4"/>
         </w:numPr>
-        <w:pBdr>
-          <w:top w:val="single" w:sz="2" w:space="1" w:color="393E40"/>
-          <w:left w:val="single" w:sz="2" w:space="1" w:color="393E40"/>
-          <w:bottom w:val="single" w:sz="2" w:space="1" w:color="393E40"/>
-          <w:right w:val="single" w:sz="2" w:space="1" w:color="393E40"/>
-        </w:pBdr>
-        <w:rPr/>
-      </w:pPr>
-      <w:r>
-        <w:rPr/>
-        <w:t>Documenting</w:t>
-      </w:r>
-      <w:r>
-        <w:rPr/>
-        <w:t xml:space="preserve"> insights for decision-makers or stakeholders to take action on air quality issues.</w:t>
-      </w:r>
-    </w:p>
-    <w:p>
-      <w:pPr>
-        <w:pStyle w:val="Normal"/>
-        <w:spacing w:before="0" w:after="160"/>
-        <w:ind w:firstLine="720"/>
-        <w:jc w:val="left"/>
-        <w:rPr>
-          <w:rFonts w:ascii="Calibri" w:hAnsi="Calibri" w:eastAsia="Calibri" w:cs="Calibri"/>
-          <w:sz w:val="24"/>
-          <w:szCs w:val="24"/>
-          <w:lang w:val="en-GB"/>
-        </w:rPr>
-      </w:pPr>
-      <w:r>
-        <w:rPr>
-          <w:rFonts w:eastAsia="Calibri" w:cs="Calibri"/>
-          <w:sz w:val="32"/>
-          <w:szCs w:val="32"/>
-          <w:lang w:val="en-GB"/>
-        </w:rPr>
+        <w:spacing w:before="0" w:after="140"/>
+        <w:jc w:val="left"/>
+        <w:rPr/>
+      </w:pPr>
+      <w:r>
+        <w:rPr>
+          <w:b w:val="false"/>
+          <w:bCs w:val="false"/>
+          <w:sz w:val="22"/>
+          <w:szCs w:val="22"/>
+        </w:rPr>
+        <w:t>Documenting insights for decision-makers or stakeholders to take action on air quality issues.</w:t>
       </w:r>
     </w:p>
     <w:sectPr>

--- a/ADS_Phase2.docx
+++ b/ADS_Phase2.docx
@@ -693,7 +693,12 @@
         </w:rPr>
       </w:pPr>
       <w:r>
-        <w:rPr/>
+        <w:rPr>
+          <w:rFonts w:eastAsia="Calibri" w:cs="Calibri"/>
+          <w:sz w:val="24"/>
+          <w:szCs w:val="24"/>
+          <w:lang w:val="en-GB"/>
+        </w:rPr>
       </w:r>
     </w:p>
     <w:p>
@@ -1047,7 +1052,64 @@
           <w:sz w:val="22"/>
           <w:szCs w:val="22"/>
         </w:rPr>
-        <w:t>Communicate the results and insights obtained form the analysis and modeling. This can be don through:</w:t>
+        <w:t>Communicat</w:t>
+      </w:r>
+      <w:r>
+        <w:rPr>
+          <w:b w:val="false"/>
+          <w:bCs w:val="false"/>
+          <w:sz w:val="22"/>
+          <w:szCs w:val="22"/>
+        </w:rPr>
+        <w:t>ing</w:t>
+      </w:r>
+      <w:r>
+        <w:rPr>
+          <w:b w:val="false"/>
+          <w:bCs w:val="false"/>
+          <w:sz w:val="22"/>
+          <w:szCs w:val="22"/>
+        </w:rPr>
+        <w:t xml:space="preserve"> the results and insights obtained form the analysis. </w:t>
+      </w:r>
+    </w:p>
+    <w:p>
+      <w:pPr>
+        <w:pStyle w:val="BodyText"/>
+        <w:jc w:val="left"/>
+        <w:rPr>
+          <w:b/>
+          <w:bCs/>
+          <w:sz w:val="24"/>
+          <w:szCs w:val="24"/>
+        </w:rPr>
+      </w:pPr>
+      <w:r>
+        <w:rPr>
+          <w:b w:val="false"/>
+          <w:bCs w:val="false"/>
+          <w:sz w:val="22"/>
+          <w:szCs w:val="22"/>
+        </w:rPr>
+        <w:t>This can be don</w:t>
+      </w:r>
+      <w:r>
+        <w:rPr>
+          <w:b w:val="false"/>
+          <w:bCs w:val="false"/>
+          <w:sz w:val="22"/>
+          <w:szCs w:val="22"/>
+        </w:rPr>
+        <w:t>e</w:t>
+      </w:r>
+      <w:r>
+        <w:rPr>
+          <w:b w:val="false"/>
+          <w:bCs w:val="false"/>
+          <w:sz w:val="22"/>
+          <w:szCs w:val="22"/>
+        </w:rPr>
+        <w:t xml:space="preserve"> through:</w:t>
       </w:r>
     </w:p>
     <w:p>
